--- a/Suggestions made for qgis real time plugin.docx
+++ b/Suggestions made for qgis real time plugin.docx
@@ -2,6 +2,23 @@
 <file path=word/document.xml><?xml version="1.0" encoding="utf-8"?>
 <w:document xmlns:wpc="http://schemas.microsoft.com/office/word/2010/wordprocessingCanvas" xmlns:mc="http://schemas.openxmlformats.org/markup-compatibility/2006" xmlns:o="urn:schemas-microsoft-com:office:office" xmlns:r="http://schemas.openxmlformats.org/officeDocument/2006/relationships" xmlns:m="http://schemas.openxmlformats.org/officeDocument/2006/math" xmlns:v="urn:schemas-microsoft-com:vml" xmlns:wp14="http://schemas.microsoft.com/office/word/2010/wordprocessingDrawing" xmlns:wp="http://schemas.openxmlformats.org/drawingml/2006/wordprocessingDrawing" xmlns:w10="urn:schemas-microsoft-com:office:word" xmlns:w="http://schemas.openxmlformats.org/wordprocessingml/2006/main" xmlns:w14="http://schemas.microsoft.com/office/word/2010/wordml" xmlns:w15="http://schemas.microsoft.com/office/word/2012/wordml" xmlns:wpg="http://schemas.microsoft.com/office/word/2010/wordprocessingGroup" xmlns:wpi="http://schemas.microsoft.com/office/word/2010/wordprocessingInk" xmlns:wne="http://schemas.microsoft.com/office/word/2006/wordml" xmlns:wps="http://schemas.microsoft.com/office/word/2010/wordprocessingShape" mc:Ignorable="w14 w15 wp14">
   <w:body>
+    <w:p>
+      <w:pPr>
+        <w:spacing w:line="360" w:lineRule="auto"/>
+        <w:jc w:val="center"/>
+        <w:rPr>
+          <w:b/>
+          <w:bCs/>
+        </w:rPr>
+      </w:pPr>
+      <w:r>
+        <w:rPr>
+          <w:b/>
+          <w:bCs/>
+        </w:rPr>
+        <w:t>QREAL TIME PLUGIN SCOPE FOR IMPROVEMENTS</w:t>
+      </w:r>
+    </w:p>
     <w:p>
       <w:pPr>
         <w:spacing w:line="360" w:lineRule="auto"/>
@@ -21,6 +38,30 @@
     <w:p>
       <w:pPr>
         <w:spacing w:line="360" w:lineRule="auto"/>
+        <w:rPr>
+          <w:b/>
+          <w:bCs/>
+        </w:rPr>
+      </w:pPr>
+      <w:r>
+        <w:rPr>
+          <w:b/>
+          <w:bCs/>
+        </w:rPr>
+        <w:t>Suggestion-1</w:t>
+      </w:r>
+    </w:p>
+    <w:p>
+      <w:pPr>
+        <w:spacing w:line="360" w:lineRule="auto"/>
+      </w:pPr>
+      <w:r>
+        <w:t>Give an option to add all freely available crowd sourcing platforms to the plugin for data collection</w:t>
+      </w:r>
+    </w:p>
+    <w:p>
+      <w:pPr>
+        <w:spacing w:line="360" w:lineRule="auto"/>
       </w:pPr>
       <w:r>
         <w:t>There are various crowdsourcing platforms available that offer similar functionalities to Kobo Toolbox. Here are some examples:</w:t>
@@ -39,7 +80,15 @@
         <w:spacing w:line="360" w:lineRule="auto"/>
       </w:pPr>
       <w:r>
-        <w:t>2. Survey123 for ArcGIS: This platform, developed by Esri, enables users to create and deploy surveys for data collection using web and mobile interfaces. It integrates with ArcGIS, allowing for seamless data management and analysis within the ArcGIS ecosystem.</w:t>
+        <w:t xml:space="preserve">2. Survey123 for ArcGIS: This platform, developed by </w:t>
+      </w:r>
+      <w:proofErr w:type="spellStart"/>
+      <w:r>
+        <w:t>Esri</w:t>
+      </w:r>
+      <w:proofErr w:type="spellEnd"/>
+      <w:r>
+        <w:t>, enables users to create and deploy surveys for data collection using web and mobile interfaces. It integrates with ArcGIS, allowing for seamless data management and analysis within the ArcGIS ecosystem.</w:t>
       </w:r>
     </w:p>
     <w:p>
@@ -55,23 +104,144 @@
         <w:spacing w:line="360" w:lineRule="auto"/>
       </w:pPr>
       <w:r>
-        <w:t>4. Ona: Ona is a web-based platform that facilitates data collection, visualization, and analysis. It supports the creation of custom data collection forms, data submission via web or mobile devices, and offers features like real-time data syncing and mapping.</w:t>
-      </w:r>
-    </w:p>
-    <w:p>
-      <w:pPr>
-        <w:spacing w:line="360" w:lineRule="auto"/>
-      </w:pPr>
-      <w:r>
-        <w:t>5. CommCare: CommCare, developed by Dimagi, is a mobile data collection platform designed for healthcare and social impact projects. It supports the creation of complex data collection forms, offline data collection, and case management.</w:t>
-      </w:r>
-    </w:p>
-    <w:p>
-      <w:pPr>
-        <w:spacing w:line="360" w:lineRule="auto"/>
-      </w:pPr>
-      <w:r>
-        <w:t>6. GeoODK: GeoODK is an open-source data collection tool based on ODK. It focuses on spatial data collection and integrates with OpenStreetMap. It supports offline data collection, GPS tracking, and custom form creation.</w:t>
+        <w:t xml:space="preserve">4. </w:t>
+      </w:r>
+      <w:proofErr w:type="spellStart"/>
+      <w:r>
+        <w:t>Ona</w:t>
+      </w:r>
+      <w:proofErr w:type="spellEnd"/>
+      <w:r>
+        <w:t xml:space="preserve">: </w:t>
+      </w:r>
+      <w:proofErr w:type="spellStart"/>
+      <w:r>
+        <w:t>Ona</w:t>
+      </w:r>
+      <w:proofErr w:type="spellEnd"/>
+      <w:r>
+        <w:t xml:space="preserve"> is a web-based platform that facilitates data collection, visualization, and analysis. It supports the creation of custom data collection forms, data submission via web or mobile devices, and offers features like real-time data syncing and mapping.</w:t>
+      </w:r>
+    </w:p>
+    <w:p>
+      <w:pPr>
+        <w:spacing w:line="360" w:lineRule="auto"/>
+      </w:pPr>
+      <w:r>
+        <w:t xml:space="preserve">5. </w:t>
+      </w:r>
+      <w:proofErr w:type="spellStart"/>
+      <w:r>
+        <w:t>CommCare</w:t>
+      </w:r>
+      <w:proofErr w:type="spellEnd"/>
+      <w:r>
+        <w:t xml:space="preserve">: </w:t>
+      </w:r>
+      <w:proofErr w:type="spellStart"/>
+      <w:r>
+        <w:t>CommCare</w:t>
+      </w:r>
+      <w:proofErr w:type="spellEnd"/>
+      <w:r>
+        <w:t xml:space="preserve">, developed by </w:t>
+      </w:r>
+      <w:proofErr w:type="spellStart"/>
+      <w:r>
+        <w:t>Dimagi</w:t>
+      </w:r>
+      <w:proofErr w:type="spellEnd"/>
+      <w:r>
+        <w:t>, is a mobile data collection platform designed for healthcare and social impact projects. It supports the creation of complex data collection forms, offline data collection, and case management.</w:t>
+      </w:r>
+    </w:p>
+    <w:p>
+      <w:pPr>
+        <w:spacing w:line="360" w:lineRule="auto"/>
+      </w:pPr>
+      <w:r>
+        <w:t xml:space="preserve">6. </w:t>
+      </w:r>
+      <w:proofErr w:type="spellStart"/>
+      <w:r>
+        <w:t>GeoODK</w:t>
+      </w:r>
+      <w:proofErr w:type="spellEnd"/>
+      <w:r>
+        <w:t xml:space="preserve">: </w:t>
+      </w:r>
+      <w:proofErr w:type="spellStart"/>
+      <w:r>
+        <w:t>GeoODK</w:t>
+      </w:r>
+      <w:proofErr w:type="spellEnd"/>
+      <w:r>
+        <w:t xml:space="preserve"> is an open-source data collection tool based on ODK. It focuses on spatial data </w:t>
+      </w:r>
+      <w:proofErr w:type="gramStart"/>
+      <w:r>
+        <w:t>collection</w:t>
+      </w:r>
+      <w:proofErr w:type="gramEnd"/>
+      <w:r>
+        <w:t xml:space="preserve"> and integrates with </w:t>
+      </w:r>
+      <w:proofErr w:type="spellStart"/>
+      <w:r>
+        <w:t>OpenStreetMap</w:t>
+      </w:r>
+      <w:proofErr w:type="spellEnd"/>
+      <w:r>
+        <w:t>. It supports offline data collection, GPS tracking, and custom form creation.</w:t>
+      </w:r>
+    </w:p>
+    <w:p>
+      <w:pPr>
+        <w:spacing w:line="360" w:lineRule="auto"/>
+      </w:pPr>
+      <w:r>
+        <w:t xml:space="preserve">7. </w:t>
+      </w:r>
+      <w:proofErr w:type="spellStart"/>
+      <w:r>
+        <w:t>Magpi</w:t>
+      </w:r>
+      <w:proofErr w:type="spellEnd"/>
+      <w:r>
+        <w:t xml:space="preserve">: </w:t>
+      </w:r>
+      <w:proofErr w:type="spellStart"/>
+      <w:r>
+        <w:t>Magpi</w:t>
+      </w:r>
+      <w:proofErr w:type="spellEnd"/>
+      <w:r>
+        <w:t xml:space="preserve"> is a cloud-based platform that allows users to create mobile forms, collect data offline, and visualize data in real-time. It offers features like skip logic, multimedia support, and data integration with external systems.</w:t>
+      </w:r>
+    </w:p>
+    <w:p>
+      <w:pPr>
+        <w:spacing w:line="360" w:lineRule="auto"/>
+        <w:rPr>
+          <w:b/>
+          <w:bCs/>
+        </w:rPr>
+      </w:pPr>
+      <w:r>
+        <w:rPr>
+          <w:b/>
+          <w:bCs/>
+        </w:rPr>
+        <w:lastRenderedPageBreak/>
+        <w:t>Suggestion -2</w:t>
+      </w:r>
+    </w:p>
+    <w:p>
+      <w:pPr>
+        <w:spacing w:line="360" w:lineRule="auto"/>
+      </w:pPr>
+      <w:r>
+        <w:t>Loading the layer file to show value maps must be given an option to upload.</w:t>
       </w:r>
     </w:p>
     <w:p>
@@ -80,14 +250,6 @@
       </w:pPr>
       <w:bookmarkStart w:id="0" w:name="_GoBack"/>
       <w:bookmarkEnd w:id="0"/>
-      <w:r>
-        <w:t>7. Magpi: Magpi is a cloud-based platform that allows users to create mobile forms, collect data offline, and visualize data in real-time. It offers features like skip logic, multimedia support, and data integration with external systems.</w:t>
-      </w:r>
-    </w:p>
-    <w:p>
-      <w:pPr>
-        <w:spacing w:line="360" w:lineRule="auto"/>
-      </w:pPr>
     </w:p>
     <w:sectPr>
       <w:pgSz w:w="12240" w:h="15840"/>
